--- a/project-proposal.docx
+++ b/project-proposal.docx
@@ -366,6 +366,72 @@
         <w:rPr>
           <w:rFonts w:ascii="標楷體-繁" w:eastAsia="標楷體-繁" w:hAnsi="標楷體-繁" w:hint="eastAsia"/>
         </w:rPr>
+        <w:t>，我們將針對下列三項資料：景點</w:t>
+      </w:r>
+      <w:r>
+        <w:rPr>
+          <w:rFonts w:ascii="標楷體-繁" w:eastAsia="標楷體-繁" w:hAnsi="標楷體-繁"/>
+        </w:rPr>
+        <w:t>(attraction)</w:t>
+      </w:r>
+      <w:r>
+        <w:rPr>
+          <w:rFonts w:ascii="標楷體-繁" w:eastAsia="標楷體-繁" w:hAnsi="標楷體-繁" w:hint="eastAsia"/>
+        </w:rPr>
+        <w:t>、景點活動</w:t>
+      </w:r>
+      <w:r>
+        <w:rPr>
+          <w:rFonts w:ascii="標楷體-繁" w:eastAsia="標楷體-繁" w:hAnsi="標楷體-繁"/>
+        </w:rPr>
+        <w:t>(attraction activity)</w:t>
+      </w:r>
+      <w:r>
+        <w:rPr>
+          <w:rFonts w:ascii="標楷體-繁" w:eastAsia="標楷體-繁" w:hAnsi="標楷體-繁" w:hint="eastAsia"/>
+        </w:rPr>
+        <w:t>、風景</w:t>
+      </w:r>
+      <w:r>
+        <w:rPr>
+          <w:rFonts w:ascii="標楷體-繁" w:eastAsia="標楷體-繁" w:hAnsi="標楷體-繁"/>
+        </w:rPr>
+        <w:t>(</w:t>
+      </w:r>
+      <w:r>
+        <w:rPr>
+          <w:rFonts w:ascii="標楷體-繁" w:eastAsia="標楷體-繁" w:hAnsi="標楷體-繁"/>
+        </w:rPr>
+        <w:t>scenic</w:t>
+      </w:r>
+      <w:r>
+        <w:rPr>
+          <w:rFonts w:ascii="標楷體-繁" w:eastAsia="標楷體-繁" w:hAnsi="標楷體-繁"/>
+        </w:rPr>
+        <w:t xml:space="preserve"> s</w:t>
+      </w:r>
+      <w:r>
+        <w:rPr>
+          <w:rFonts w:ascii="標楷體-繁" w:eastAsia="標楷體-繁" w:hAnsi="標楷體-繁" w:hint="eastAsia"/>
+        </w:rPr>
+        <w:t>p</w:t>
+      </w:r>
+      <w:r>
+        <w:rPr>
+          <w:rFonts w:ascii="標楷體-繁" w:eastAsia="標楷體-繁" w:hAnsi="標楷體-繁"/>
+        </w:rPr>
+        <w:t>ot</w:t>
+      </w:r>
+      <w:r>
+        <w:rPr>
+          <w:rFonts w:ascii="標楷體-繁" w:eastAsia="標楷體-繁" w:hAnsi="標楷體-繁"/>
+        </w:rPr>
+        <w:t>)</w:t>
+      </w:r>
+      <w:r>
+        <w:rPr>
+          <w:rFonts w:ascii="標楷體-繁" w:eastAsia="標楷體-繁" w:hAnsi="標楷體-繁" w:hint="eastAsia"/>
+        </w:rPr>
         <w:t>，</w:t>
       </w:r>
       <w:r>
@@ -384,7 +450,19 @@
         <w:rPr>
           <w:rFonts w:ascii="標楷體-繁" w:eastAsia="標楷體-繁" w:hAnsi="標楷體-繁" w:hint="eastAsia"/>
         </w:rPr>
-        <w:t>獲取景點資料，並將該資料處理後存成</w:t>
+        <w:t>獲取</w:t>
+      </w:r>
+      <w:r>
+        <w:rPr>
+          <w:rFonts w:ascii="標楷體-繁" w:eastAsia="標楷體-繁" w:hAnsi="標楷體-繁" w:hint="eastAsia"/>
+        </w:rPr>
+        <w:t>後</w:t>
+      </w:r>
+      <w:r>
+        <w:rPr>
+          <w:rFonts w:ascii="標楷體-繁" w:eastAsia="標楷體-繁" w:hAnsi="標楷體-繁" w:hint="eastAsia"/>
+        </w:rPr>
+        <w:t>將該資料處理後存成</w:t>
       </w:r>
       <w:proofErr w:type="spellStart"/>
       <w:r>
@@ -418,14 +496,12 @@
         </w:rPr>
         <w:t>、</w:t>
       </w:r>
-      <w:proofErr w:type="spellStart"/>
-      <w:r>
-        <w:rPr>
-          <w:rFonts w:ascii="標楷體-繁" w:eastAsia="標楷體-繁" w:hAnsi="標楷體-繁"/>
-        </w:rPr>
-        <w:t>Json</w:t>
-      </w:r>
-      <w:proofErr w:type="spellEnd"/>
+      <w:r>
+        <w:rPr>
+          <w:rFonts w:ascii="標楷體-繁" w:eastAsia="標楷體-繁" w:hAnsi="標楷體-繁"/>
+        </w:rPr>
+        <w:t>JSON</w:t>
+      </w:r>
       <w:r>
         <w:rPr>
           <w:rFonts w:ascii="標楷體-繁" w:eastAsia="標楷體-繁" w:hAnsi="標楷體-繁" w:hint="eastAsia"/>
@@ -1132,7 +1208,31 @@
           <w:rFonts w:ascii="標楷體-繁" w:eastAsia="標楷體-繁" w:hAnsi="標楷體-繁" w:hint="eastAsia"/>
         </w:rPr>
         <w:lastRenderedPageBreak/>
-        <w:t>產生有用資訊</w:t>
+        <w:t>後</w:t>
+      </w:r>
+      <w:r>
+        <w:rPr>
+          <w:rFonts w:ascii="標楷體-繁" w:eastAsia="標楷體-繁" w:hAnsi="標楷體-繁" w:hint="eastAsia"/>
+        </w:rPr>
+        <w:t>產生有用</w:t>
+      </w:r>
+      <w:r>
+        <w:rPr>
+          <w:rFonts w:ascii="標楷體-繁" w:eastAsia="標楷體-繁" w:hAnsi="標楷體-繁" w:hint="eastAsia"/>
+        </w:rPr>
+        <w:t>的道路</w:t>
+      </w:r>
+      <w:r>
+        <w:rPr>
+          <w:rFonts w:ascii="標楷體-繁" w:eastAsia="標楷體-繁" w:hAnsi="標楷體-繁" w:hint="eastAsia"/>
+        </w:rPr>
+        <w:t>資訊</w:t>
+      </w:r>
+      <w:r>
+        <w:rPr>
+          <w:rFonts w:ascii="標楷體-繁" w:eastAsia="標楷體-繁" w:hAnsi="標楷體-繁" w:hint="eastAsia"/>
+        </w:rPr>
+        <w:t>提供給使用者</w:t>
       </w:r>
       <w:r>
         <w:rPr>
@@ -1328,21 +1428,47 @@
             <w:rStyle w:val="a4"/>
             <w:rFonts w:ascii="標楷體-繁" w:eastAsia="標楷體-繁" w:hAnsi="標楷體-繁" w:hint="eastAsia"/>
           </w:rPr>
-          <w:t>省道發布路段資</w:t>
+          <w:t>省道發布路段資料 v2</w:t>
+        </w:r>
+      </w:hyperlink>
+    </w:p>
+    <w:p>
+      <w:pPr>
+        <w:pStyle w:val="a3"/>
+        <w:ind w:leftChars="0" w:left="360"/>
+        <w:rPr>
+          <w:rStyle w:val="a4"/>
+          <w:rFonts w:ascii="標楷體-繁" w:eastAsia="標楷體-繁" w:hAnsi="標楷體-繁"/>
+        </w:rPr>
+      </w:pPr>
+      <w:hyperlink r:id="rId14" w:history="1">
+        <w:r>
+          <w:rPr>
+            <w:rStyle w:val="a4"/>
+            <w:rFonts w:ascii="標楷體-繁" w:eastAsia="標楷體-繁" w:hAnsi="標楷體-繁" w:hint="eastAsia"/>
+          </w:rPr>
+          <w:t>觀光</w:t>
         </w:r>
         <w:r>
           <w:rPr>
             <w:rStyle w:val="a4"/>
             <w:rFonts w:ascii="標楷體-繁" w:eastAsia="標楷體-繁" w:hAnsi="標楷體-繁" w:hint="eastAsia"/>
           </w:rPr>
-          <w:t>料</w:t>
+          <w:t>景點服務</w:t>
+        </w:r>
+        <w:r>
+          <w:rPr>
+            <w:rStyle w:val="a4"/>
+            <w:rFonts w:ascii="標楷體-繁" w:eastAsia="標楷體-繁" w:hAnsi="標楷體-繁"/>
+          </w:rPr>
+          <w:t>/</w:t>
         </w:r>
         <w:r>
           <w:rPr>
             <w:rStyle w:val="a4"/>
             <w:rFonts w:ascii="標楷體-繁" w:eastAsia="標楷體-繁" w:hAnsi="標楷體-繁" w:hint="eastAsia"/>
           </w:rPr>
-          <w:t xml:space="preserve"> v2</w:t>
+          <w:t>資訊資料庫開放資料</w:t>
         </w:r>
       </w:hyperlink>
     </w:p>
@@ -1351,26 +1477,7 @@
         <w:pStyle w:val="a3"/>
         <w:ind w:leftChars="0" w:left="360"/>
         <w:rPr>
-          <w:rStyle w:val="a4"/>
-          <w:rFonts w:ascii="標楷體-繁" w:eastAsia="標楷體-繁" w:hAnsi="標楷體-繁"/>
-        </w:rPr>
-      </w:pPr>
-      <w:hyperlink r:id="rId14" w:anchor="/Attraction%20%E6%99%AF%E9%BB%9E%E8%B3%87%E6%96%99/Tourism_0101" w:history="1">
-        <w:r>
-          <w:rPr>
-            <w:rStyle w:val="a4"/>
-            <w:rFonts w:ascii="標楷體-繁" w:eastAsia="標楷體-繁" w:hAnsi="標楷體-繁" w:hint="eastAsia"/>
-          </w:rPr>
-          <w:t>觀光資訊資料庫開放資料</w:t>
-        </w:r>
-      </w:hyperlink>
-    </w:p>
-    <w:p>
-      <w:pPr>
-        <w:pStyle w:val="a3"/>
-        <w:ind w:leftChars="0" w:left="360"/>
-        <w:rPr>
-          <w:rFonts w:ascii="標楷體-繁" w:eastAsia="標楷體-繁" w:hAnsi="標楷體-繁" w:hint="eastAsia"/>
+          <w:rFonts w:ascii="標楷體-繁" w:eastAsia="標楷體-繁" w:hAnsi="標楷體-繁"/>
         </w:rPr>
       </w:pPr>
       <w:hyperlink r:id="rId15" w:anchor="/Tourism/TourismApi_Activity_2246" w:history="1">
@@ -1379,7 +1486,28 @@
             <w:rStyle w:val="a4"/>
             <w:rFonts w:ascii="標楷體-繁" w:eastAsia="標楷體-繁" w:hAnsi="標楷體-繁" w:hint="eastAsia"/>
           </w:rPr>
-          <w:t>觀光活動資料</w:t>
+          <w:t>基礎服務</w:t>
+        </w:r>
+        <w:r>
+          <w:rPr>
+            <w:rStyle w:val="a4"/>
+            <w:rFonts w:ascii="標楷體-繁" w:eastAsia="標楷體-繁" w:hAnsi="標楷體-繁"/>
+          </w:rPr>
+          <w:t>/</w:t>
+        </w:r>
+        <w:r>
+          <w:rPr>
+            <w:rStyle w:val="a4"/>
+            <w:rFonts w:ascii="標楷體-繁" w:eastAsia="標楷體-繁" w:hAnsi="標楷體-繁" w:hint="eastAsia"/>
+          </w:rPr>
+          <w:t>觀</w:t>
+        </w:r>
+        <w:r>
+          <w:rPr>
+            <w:rStyle w:val="a4"/>
+            <w:rFonts w:ascii="標楷體-繁" w:eastAsia="標楷體-繁" w:hAnsi="標楷體-繁" w:hint="eastAsia"/>
+          </w:rPr>
+          <w:t>光資料</w:t>
         </w:r>
       </w:hyperlink>
     </w:p>
@@ -1403,7 +1531,7 @@
         <w:pStyle w:val="a3"/>
         <w:ind w:leftChars="0" w:left="360"/>
         <w:rPr>
-          <w:rFonts w:ascii="標楷體-繁" w:eastAsia="標楷體-繁" w:hAnsi="標楷體-繁" w:hint="eastAsia"/>
+          <w:rFonts w:ascii="標楷體-繁" w:eastAsia="標楷體-繁" w:hAnsi="標楷體-繁"/>
         </w:rPr>
       </w:pPr>
       <w:hyperlink r:id="rId16" w:history="1">

--- a/project-proposal.docx
+++ b/project-proposal.docx
@@ -1132,7 +1132,31 @@
           <w:rFonts w:ascii="標楷體-繁" w:eastAsia="標楷體-繁" w:hAnsi="標楷體-繁" w:hint="eastAsia"/>
         </w:rPr>
         <w:lastRenderedPageBreak/>
-        <w:t>產生有用資訊</w:t>
+        <w:t>後</w:t>
+      </w:r>
+      <w:r>
+        <w:rPr>
+          <w:rFonts w:ascii="標楷體-繁" w:eastAsia="標楷體-繁" w:hAnsi="標楷體-繁" w:hint="eastAsia"/>
+        </w:rPr>
+        <w:t>產生有用</w:t>
+      </w:r>
+      <w:r>
+        <w:rPr>
+          <w:rFonts w:ascii="標楷體-繁" w:eastAsia="標楷體-繁" w:hAnsi="標楷體-繁" w:hint="eastAsia"/>
+        </w:rPr>
+        <w:t>的道路</w:t>
+      </w:r>
+      <w:r>
+        <w:rPr>
+          <w:rFonts w:ascii="標楷體-繁" w:eastAsia="標楷體-繁" w:hAnsi="標楷體-繁" w:hint="eastAsia"/>
+        </w:rPr>
+        <w:t>資訊</w:t>
+      </w:r>
+      <w:r>
+        <w:rPr>
+          <w:rFonts w:ascii="標楷體-繁" w:eastAsia="標楷體-繁" w:hAnsi="標楷體-繁" w:hint="eastAsia"/>
+        </w:rPr>
+        <w:t>提供給使用者</w:t>
       </w:r>
       <w:r>
         <w:rPr>
@@ -1328,21 +1352,121 @@
             <w:rStyle w:val="a4"/>
             <w:rFonts w:ascii="標楷體-繁" w:eastAsia="標楷體-繁" w:hAnsi="標楷體-繁" w:hint="eastAsia"/>
           </w:rPr>
-          <w:t>省道發布路段資</w:t>
-        </w:r>
+          <w:t>省道發布路段資料 v2</w:t>
+        </w:r>
+      </w:hyperlink>
+    </w:p>
+    <w:p>
+      <w:pPr>
+        <w:pStyle w:val="a3"/>
+        <w:ind w:leftChars="0" w:left="360"/>
+        <w:rPr>
+          <w:rStyle w:val="a4"/>
+          <w:rFonts w:ascii="標楷體-繁" w:eastAsia="標楷體-繁" w:hAnsi="標楷體-繁"/>
+        </w:rPr>
+      </w:pPr>
+      <w:hyperlink r:id="rId14" w:history="1">
         <w:r>
           <w:rPr>
             <w:rStyle w:val="a4"/>
             <w:rFonts w:ascii="標楷體-繁" w:eastAsia="標楷體-繁" w:hAnsi="標楷體-繁" w:hint="eastAsia"/>
           </w:rPr>
+          <w:t>觀光</w:t>
+        </w:r>
+        <w:r>
+          <w:rPr>
+            <w:rStyle w:val="a4"/>
+            <w:rFonts w:ascii="標楷體-繁" w:eastAsia="標楷體-繁" w:hAnsi="標楷體-繁" w:hint="eastAsia"/>
+          </w:rPr>
+          <w:t>景點服務</w:t>
+        </w:r>
+        <w:r>
+          <w:rPr>
+            <w:rStyle w:val="a4"/>
+            <w:rFonts w:ascii="標楷體-繁" w:eastAsia="標楷體-繁" w:hAnsi="標楷體-繁"/>
+          </w:rPr>
+          <w:t>/</w:t>
+        </w:r>
+        <w:r>
+          <w:rPr>
+            <w:rStyle w:val="a4"/>
+            <w:rFonts w:ascii="標楷體-繁" w:eastAsia="標楷體-繁" w:hAnsi="標楷體-繁" w:hint="eastAsia"/>
+          </w:rPr>
+          <w:t>資訊資料</w:t>
+        </w:r>
+        <w:r>
+          <w:rPr>
+            <w:rStyle w:val="a4"/>
+            <w:rFonts w:ascii="標楷體-繁" w:eastAsia="標楷體-繁" w:hAnsi="標楷體-繁" w:hint="eastAsia"/>
+          </w:rPr>
+          <w:t>庫</w:t>
+        </w:r>
+        <w:r>
+          <w:rPr>
+            <w:rStyle w:val="a4"/>
+            <w:rFonts w:ascii="標楷體-繁" w:eastAsia="標楷體-繁" w:hAnsi="標楷體-繁" w:hint="eastAsia"/>
+          </w:rPr>
+          <w:t>開放資</w:t>
+        </w:r>
+        <w:r>
+          <w:rPr>
+            <w:rStyle w:val="a4"/>
+            <w:rFonts w:ascii="標楷體-繁" w:eastAsia="標楷體-繁" w:hAnsi="標楷體-繁" w:hint="eastAsia"/>
+          </w:rPr>
           <w:t>料</w:t>
         </w:r>
+      </w:hyperlink>
+    </w:p>
+    <w:p>
+      <w:pPr>
+        <w:pStyle w:val="a3"/>
+        <w:ind w:leftChars="0" w:left="360"/>
+        <w:rPr>
+          <w:rFonts w:ascii="標楷體-繁" w:eastAsia="標楷體-繁" w:hAnsi="標楷體-繁"/>
+        </w:rPr>
+      </w:pPr>
+      <w:hyperlink r:id="rId15" w:anchor="/Tourism/TourismApi_Activity_2246" w:history="1">
         <w:r>
           <w:rPr>
             <w:rStyle w:val="a4"/>
             <w:rFonts w:ascii="標楷體-繁" w:eastAsia="標楷體-繁" w:hAnsi="標楷體-繁" w:hint="eastAsia"/>
           </w:rPr>
-          <w:t xml:space="preserve"> v2</w:t>
+          <w:t>基礎服務</w:t>
+        </w:r>
+        <w:r>
+          <w:rPr>
+            <w:rStyle w:val="a4"/>
+            <w:rFonts w:ascii="標楷體-繁" w:eastAsia="標楷體-繁" w:hAnsi="標楷體-繁"/>
+          </w:rPr>
+          <w:t>/</w:t>
+        </w:r>
+        <w:r>
+          <w:rPr>
+            <w:rStyle w:val="a4"/>
+            <w:rFonts w:ascii="標楷體-繁" w:eastAsia="標楷體-繁" w:hAnsi="標楷體-繁" w:hint="eastAsia"/>
+          </w:rPr>
+          <w:t>觀</w:t>
+        </w:r>
+        <w:r>
+          <w:rPr>
+            <w:rStyle w:val="a4"/>
+            <w:rFonts w:ascii="標楷體-繁" w:eastAsia="標楷體-繁" w:hAnsi="標楷體-繁" w:hint="eastAsia"/>
+          </w:rPr>
+          <w:t>光</w:t>
+        </w:r>
+        <w:r>
+          <w:rPr>
+            <w:rStyle w:val="a4"/>
+            <w:rFonts w:ascii="標楷體-繁" w:eastAsia="標楷體-繁" w:hAnsi="標楷體-繁" w:hint="eastAsia"/>
+          </w:rPr>
+          <w:t>資</w:t>
+        </w:r>
+        <w:r>
+          <w:rPr>
+            <w:rStyle w:val="a4"/>
+            <w:rFonts w:ascii="標楷體-繁" w:eastAsia="標楷體-繁" w:hAnsi="標楷體-繁" w:hint="eastAsia"/>
+          </w:rPr>
+          <w:t>料</w:t>
         </w:r>
       </w:hyperlink>
     </w:p>
@@ -1351,59 +1475,22 @@
         <w:pStyle w:val="a3"/>
         <w:ind w:leftChars="0" w:left="360"/>
         <w:rPr>
-          <w:rStyle w:val="a4"/>
-          <w:rFonts w:ascii="標楷體-繁" w:eastAsia="標楷體-繁" w:hAnsi="標楷體-繁"/>
-        </w:rPr>
-      </w:pPr>
-      <w:hyperlink r:id="rId14" w:anchor="/Attraction%20%E6%99%AF%E9%BB%9E%E8%B3%87%E6%96%99/Tourism_0101" w:history="1">
-        <w:r>
-          <w:rPr>
-            <w:rStyle w:val="a4"/>
-            <w:rFonts w:ascii="標楷體-繁" w:eastAsia="標楷體-繁" w:hAnsi="標楷體-繁" w:hint="eastAsia"/>
-          </w:rPr>
-          <w:t>觀光資訊資料庫開放資料</w:t>
-        </w:r>
-      </w:hyperlink>
+          <w:rFonts w:ascii="標楷體-繁" w:eastAsia="標楷體-繁" w:hAnsi="標楷體-繁"/>
+        </w:rPr>
+      </w:pPr>
+      <w:r>
+        <w:rPr>
+          <w:rFonts w:ascii="標楷體-繁" w:eastAsia="標楷體-繁" w:hAnsi="標楷體-繁" w:hint="eastAsia"/>
+        </w:rPr>
+        <w:t>專案網址：</w:t>
+      </w:r>
     </w:p>
     <w:p>
       <w:pPr>
         <w:pStyle w:val="a3"/>
         <w:ind w:leftChars="0" w:left="360"/>
         <w:rPr>
-          <w:rFonts w:ascii="標楷體-繁" w:eastAsia="標楷體-繁" w:hAnsi="標楷體-繁" w:hint="eastAsia"/>
-        </w:rPr>
-      </w:pPr>
-      <w:hyperlink r:id="rId15" w:anchor="/Tourism/TourismApi_Activity_2246" w:history="1">
-        <w:r>
-          <w:rPr>
-            <w:rStyle w:val="a4"/>
-            <w:rFonts w:ascii="標楷體-繁" w:eastAsia="標楷體-繁" w:hAnsi="標楷體-繁" w:hint="eastAsia"/>
-          </w:rPr>
-          <w:t>觀光活動資料</w:t>
-        </w:r>
-      </w:hyperlink>
-    </w:p>
-    <w:p>
-      <w:pPr>
-        <w:pStyle w:val="a3"/>
-        <w:ind w:leftChars="0" w:left="360"/>
-        <w:rPr>
-          <w:rFonts w:ascii="標楷體-繁" w:eastAsia="標楷體-繁" w:hAnsi="標楷體-繁"/>
-        </w:rPr>
-      </w:pPr>
-      <w:r>
-        <w:rPr>
-          <w:rFonts w:ascii="標楷體-繁" w:eastAsia="標楷體-繁" w:hAnsi="標楷體-繁" w:hint="eastAsia"/>
-        </w:rPr>
-        <w:t>專案網址：</w:t>
-      </w:r>
-    </w:p>
-    <w:p>
-      <w:pPr>
-        <w:pStyle w:val="a3"/>
-        <w:ind w:leftChars="0" w:left="360"/>
-        <w:rPr>
-          <w:rFonts w:ascii="標楷體-繁" w:eastAsia="標楷體-繁" w:hAnsi="標楷體-繁" w:hint="eastAsia"/>
+          <w:rFonts w:ascii="標楷體-繁" w:eastAsia="標楷體-繁" w:hAnsi="標楷體-繁"/>
         </w:rPr>
       </w:pPr>
       <w:hyperlink r:id="rId16" w:history="1">
@@ -2032,7 +2119,6 @@
   <w:style w:type="character" w:default="1" w:styleId="a0">
     <w:name w:val="Default Paragraph Font"/>
     <w:uiPriority w:val="1"/>
-    <w:semiHidden/>
     <w:unhideWhenUsed/>
   </w:style>
   <w:style w:type="table" w:default="1" w:styleId="a1">
